--- a/BD/Rappport.docx
+++ b/BD/Rappport.docx
@@ -80,12 +80,6 @@
           <w:szCs w:val="40"/>
         </w:rPr>
         <w:br/>
-      </w:r>
-      <w:r>
-        <w:rPr>
-          <w:sz w:val="40"/>
-          <w:szCs w:val="40"/>
-        </w:rPr>
         <w:t>Charles Ouellet</w:t>
       </w:r>
     </w:p>
@@ -325,7 +319,11 @@
     <w:sdt>
       <w:sdtPr>
         <w:rPr>
-          <w:lang w:val="fr-FR"/>
+          <w:rFonts w:asciiTheme="minorHAnsi" w:eastAsiaTheme="minorHAnsi" w:hAnsiTheme="minorHAnsi" w:cstheme="minorBidi"/>
+          <w:color w:val="auto"/>
+          <w:sz w:val="22"/>
+          <w:szCs w:val="22"/>
+          <w:lang w:val="fr-FR" w:eastAsia="en-US"/>
         </w:rPr>
         <w:id w:val="351311424"/>
         <w:docPartObj>
@@ -335,13 +333,8 @@
       </w:sdtPr>
       <w:sdtEndPr>
         <w:rPr>
-          <w:rFonts w:asciiTheme="minorHAnsi" w:eastAsiaTheme="minorHAnsi" w:hAnsiTheme="minorHAnsi" w:cstheme="minorBidi"/>
           <w:b/>
           <w:bCs/>
-          <w:color w:val="auto"/>
-          <w:sz w:val="22"/>
-          <w:szCs w:val="22"/>
-          <w:lang w:eastAsia="en-US"/>
         </w:rPr>
       </w:sdtEndPr>
       <w:sdtContent>
@@ -381,7 +374,7 @@
           <w:r>
             <w:fldChar w:fldCharType="separate"/>
           </w:r>
-          <w:hyperlink w:anchor="_Toc184289059" w:history="1">
+          <w:hyperlink w:anchor="_Toc184731334" w:history="1">
             <w:r>
               <w:rPr>
                 <w:rStyle w:val="Lienhypertexte"/>
@@ -408,7 +401,7 @@
                 <w:noProof/>
                 <w:webHidden/>
               </w:rPr>
-              <w:instrText xml:space="preserve"> PAGEREF _Toc184289059 \h </w:instrText>
+              <w:instrText xml:space="preserve"> PAGEREF _Toc184731334 \h </w:instrText>
             </w:r>
             <w:r>
               <w:rPr>
@@ -455,7 +448,7 @@
               <w14:ligatures w14:val="standardContextual"/>
             </w:rPr>
           </w:pPr>
-          <w:hyperlink w:anchor="_Toc184289060" w:history="1">
+          <w:hyperlink w:anchor="_Toc184731335" w:history="1">
             <w:r>
               <w:rPr>
                 <w:rStyle w:val="Lienhypertexte"/>
@@ -482,7 +475,7 @@
                 <w:noProof/>
                 <w:webHidden/>
               </w:rPr>
-              <w:instrText xml:space="preserve"> PAGEREF _Toc184289060 \h </w:instrText>
+              <w:instrText xml:space="preserve"> PAGEREF _Toc184731335 \h </w:instrText>
             </w:r>
             <w:r>
               <w:rPr>
@@ -529,12 +522,86 @@
               <w14:ligatures w14:val="standardContextual"/>
             </w:rPr>
           </w:pPr>
-          <w:hyperlink w:anchor="_Toc184289061" w:history="1">
+          <w:hyperlink w:anchor="_Toc184731336" w:history="1">
             <w:r>
               <w:rPr>
                 <w:rStyle w:val="Lienhypertexte"/>
                 <w:noProof/>
               </w:rPr>
+              <w:t>Distribution des tâches</w:t>
+            </w:r>
+            <w:r>
+              <w:rPr>
+                <w:noProof/>
+                <w:webHidden/>
+              </w:rPr>
+              <w:tab/>
+            </w:r>
+            <w:r>
+              <w:rPr>
+                <w:noProof/>
+                <w:webHidden/>
+              </w:rPr>
+              <w:fldChar w:fldCharType="begin"/>
+            </w:r>
+            <w:r>
+              <w:rPr>
+                <w:noProof/>
+                <w:webHidden/>
+              </w:rPr>
+              <w:instrText xml:space="preserve"> PAGEREF _Toc184731336 \h </w:instrText>
+            </w:r>
+            <w:r>
+              <w:rPr>
+                <w:noProof/>
+                <w:webHidden/>
+              </w:rPr>
+            </w:r>
+            <w:r>
+              <w:rPr>
+                <w:noProof/>
+                <w:webHidden/>
+              </w:rPr>
+              <w:fldChar w:fldCharType="separate"/>
+            </w:r>
+            <w:r>
+              <w:rPr>
+                <w:noProof/>
+                <w:webHidden/>
+              </w:rPr>
+              <w:t>5</w:t>
+            </w:r>
+            <w:r>
+              <w:rPr>
+                <w:noProof/>
+                <w:webHidden/>
+              </w:rPr>
+              <w:fldChar w:fldCharType="end"/>
+            </w:r>
+          </w:hyperlink>
+        </w:p>
+        <w:p>
+          <w:pPr>
+            <w:pStyle w:val="TM1"/>
+            <w:tabs>
+              <w:tab w:val="right" w:leader="dot" w:pos="9394"/>
+            </w:tabs>
+            <w:rPr>
+              <w:rFonts w:eastAsiaTheme="minorEastAsia"/>
+              <w:noProof/>
+              <w:kern w:val="2"/>
+              <w:sz w:val="24"/>
+              <w:szCs w:val="24"/>
+              <w:lang w:eastAsia="fr-CA"/>
+              <w14:ligatures w14:val="standardContextual"/>
+            </w:rPr>
+          </w:pPr>
+          <w:hyperlink w:anchor="_Toc184731337" w:history="1">
+            <w:r>
+              <w:rPr>
+                <w:rStyle w:val="Lienhypertexte"/>
+                <w:noProof/>
+              </w:rPr>
               <w:t>Description des tables</w:t>
             </w:r>
             <w:r>
@@ -556,7 +623,7 @@
                 <w:noProof/>
                 <w:webHidden/>
               </w:rPr>
-              <w:instrText xml:space="preserve"> PAGEREF _Toc184289061 \h </w:instrText>
+              <w:instrText xml:space="preserve"> PAGEREF _Toc184731337 \h </w:instrText>
             </w:r>
             <w:r>
               <w:rPr>
@@ -576,7 +643,7 @@
                 <w:noProof/>
                 <w:webHidden/>
               </w:rPr>
-              <w:t>5</w:t>
+              <w:t>6</w:t>
             </w:r>
             <w:r>
               <w:rPr>
@@ -603,7 +670,7 @@
               <w14:ligatures w14:val="standardContextual"/>
             </w:rPr>
           </w:pPr>
-          <w:hyperlink w:anchor="_Toc184289062" w:history="1">
+          <w:hyperlink w:anchor="_Toc184731338" w:history="1">
             <w:r>
               <w:rPr>
                 <w:rStyle w:val="Lienhypertexte"/>
@@ -630,7 +697,7 @@
                 <w:noProof/>
                 <w:webHidden/>
               </w:rPr>
-              <w:instrText xml:space="preserve"> PAGEREF _Toc184289062 \h </w:instrText>
+              <w:instrText xml:space="preserve"> PAGEREF _Toc184731338 \h </w:instrText>
             </w:r>
             <w:r>
               <w:rPr>
@@ -650,7 +717,7 @@
                 <w:noProof/>
                 <w:webHidden/>
               </w:rPr>
-              <w:t>5</w:t>
+              <w:t>6</w:t>
             </w:r>
             <w:r>
               <w:rPr>
@@ -677,7 +744,7 @@
               <w14:ligatures w14:val="standardContextual"/>
             </w:rPr>
           </w:pPr>
-          <w:hyperlink w:anchor="_Toc184289063" w:history="1">
+          <w:hyperlink w:anchor="_Toc184731339" w:history="1">
             <w:r>
               <w:rPr>
                 <w:rStyle w:val="Lienhypertexte"/>
@@ -704,7 +771,7 @@
                 <w:noProof/>
                 <w:webHidden/>
               </w:rPr>
-              <w:instrText xml:space="preserve"> PAGEREF _Toc184289063 \h </w:instrText>
+              <w:instrText xml:space="preserve"> PAGEREF _Toc184731339 \h </w:instrText>
             </w:r>
             <w:r>
               <w:rPr>
@@ -724,7 +791,7 @@
                 <w:noProof/>
                 <w:webHidden/>
               </w:rPr>
-              <w:t>5</w:t>
+              <w:t>6</w:t>
             </w:r>
             <w:r>
               <w:rPr>
@@ -751,7 +818,7 @@
               <w14:ligatures w14:val="standardContextual"/>
             </w:rPr>
           </w:pPr>
-          <w:hyperlink w:anchor="_Toc184289064" w:history="1">
+          <w:hyperlink w:anchor="_Toc184731340" w:history="1">
             <w:r>
               <w:rPr>
                 <w:rStyle w:val="Lienhypertexte"/>
@@ -778,7 +845,7 @@
                 <w:noProof/>
                 <w:webHidden/>
               </w:rPr>
-              <w:instrText xml:space="preserve"> PAGEREF _Toc184289064 \h </w:instrText>
+              <w:instrText xml:space="preserve"> PAGEREF _Toc184731340 \h </w:instrText>
             </w:r>
             <w:r>
               <w:rPr>
@@ -798,7 +865,7 @@
                 <w:noProof/>
                 <w:webHidden/>
               </w:rPr>
-              <w:t>5</w:t>
+              <w:t>6</w:t>
             </w:r>
             <w:r>
               <w:rPr>
@@ -825,7 +892,7 @@
               <w14:ligatures w14:val="standardContextual"/>
             </w:rPr>
           </w:pPr>
-          <w:hyperlink w:anchor="_Toc184289065" w:history="1">
+          <w:hyperlink w:anchor="_Toc184731341" w:history="1">
             <w:r>
               <w:rPr>
                 <w:rStyle w:val="Lienhypertexte"/>
@@ -852,7 +919,7 @@
                 <w:noProof/>
                 <w:webHidden/>
               </w:rPr>
-              <w:instrText xml:space="preserve"> PAGEREF _Toc184289065 \h </w:instrText>
+              <w:instrText xml:space="preserve"> PAGEREF _Toc184731341 \h </w:instrText>
             </w:r>
             <w:r>
               <w:rPr>
@@ -872,7 +939,7 @@
                 <w:noProof/>
                 <w:webHidden/>
               </w:rPr>
-              <w:t>5</w:t>
+              <w:t>6</w:t>
             </w:r>
             <w:r>
               <w:rPr>
@@ -899,7 +966,7 @@
               <w14:ligatures w14:val="standardContextual"/>
             </w:rPr>
           </w:pPr>
-          <w:hyperlink w:anchor="_Toc184289066" w:history="1">
+          <w:hyperlink w:anchor="_Toc184731342" w:history="1">
             <w:r>
               <w:rPr>
                 <w:rStyle w:val="Lienhypertexte"/>
@@ -926,7 +993,7 @@
                 <w:noProof/>
                 <w:webHidden/>
               </w:rPr>
-              <w:instrText xml:space="preserve"> PAGEREF _Toc184289066 \h </w:instrText>
+              <w:instrText xml:space="preserve"> PAGEREF _Toc184731342 \h </w:instrText>
             </w:r>
             <w:r>
               <w:rPr>
@@ -946,7 +1013,7 @@
                 <w:noProof/>
                 <w:webHidden/>
               </w:rPr>
-              <w:t>5</w:t>
+              <w:t>6</w:t>
             </w:r>
             <w:r>
               <w:rPr>
@@ -973,7 +1040,7 @@
               <w14:ligatures w14:val="standardContextual"/>
             </w:rPr>
           </w:pPr>
-          <w:hyperlink w:anchor="_Toc184289067" w:history="1">
+          <w:hyperlink w:anchor="_Toc184731343" w:history="1">
             <w:r>
               <w:rPr>
                 <w:rStyle w:val="Lienhypertexte"/>
@@ -1000,7 +1067,7 @@
                 <w:noProof/>
                 <w:webHidden/>
               </w:rPr>
-              <w:instrText xml:space="preserve"> PAGEREF _Toc184289067 \h </w:instrText>
+              <w:instrText xml:space="preserve"> PAGEREF _Toc184731343 \h </w:instrText>
             </w:r>
             <w:r>
               <w:rPr>
@@ -1020,7 +1087,7 @@
                 <w:noProof/>
                 <w:webHidden/>
               </w:rPr>
-              <w:t>5</w:t>
+              <w:t>6</w:t>
             </w:r>
             <w:r>
               <w:rPr>
@@ -1069,7 +1136,7 @@
       <w:pPr>
         <w:pStyle w:val="Titre1"/>
       </w:pPr>
-      <w:bookmarkStart w:id="0" w:name="_Toc184289059"/>
+      <w:bookmarkStart w:id="0" w:name="_Toc184731334"/>
       <w:r>
         <w:lastRenderedPageBreak/>
         <w:t>UML</w:t>
@@ -1138,7 +1205,7 @@
       <w:pPr>
         <w:pStyle w:val="Titre1"/>
       </w:pPr>
-      <w:bookmarkStart w:id="1" w:name="_Toc184289060"/>
+      <w:bookmarkStart w:id="1" w:name="_Toc184731335"/>
       <w:r>
         <w:lastRenderedPageBreak/>
         <w:t>Schéma relationnel</w:t>
@@ -1280,6 +1347,7 @@
                                 <w:szCs w:val="24"/>
                               </w:rPr>
                             </w:pPr>
+                            <w:proofErr w:type="gramStart"/>
                             <w:r>
                               <w:rPr>
                                 <w:sz w:val="24"/>
@@ -1296,6 +1364,7 @@
                               </w:rPr>
                               <w:t>om</w:t>
                             </w:r>
+                            <w:proofErr w:type="gramEnd"/>
                             <w:r>
                               <w:rPr>
                                 <w:sz w:val="24"/>
@@ -1754,128 +1823,178 @@
       <w:pPr>
         <w:pStyle w:val="Titre1"/>
       </w:pPr>
-      <w:bookmarkStart w:id="2" w:name="_Toc184289061"/>
+      <w:bookmarkStart w:id="2" w:name="_Toc184731336"/>
       <w:r>
         <w:lastRenderedPageBreak/>
-        <w:t xml:space="preserve">Description des </w:t>
-      </w:r>
-      <w:r>
-        <w:t>tables</w:t>
+        <w:t>Distribution des tâches</w:t>
       </w:r>
       <w:bookmarkEnd w:id="2"/>
     </w:p>
     <w:p>
       <w:pPr>
-        <w:ind w:firstLine="708"/>
-      </w:pPr>
-      <w:r>
-        <w:t xml:space="preserve">Les tables </w:t>
-      </w:r>
-      <w:r>
-        <w:t>ci-dessous</w:t>
-      </w:r>
-      <w:r>
-        <w:t xml:space="preserve"> sont utilisé</w:t>
-      </w:r>
-      <w:r>
-        <w:t>e</w:t>
-      </w:r>
-      <w:r>
-        <w:t xml:space="preserve">s afin de </w:t>
-      </w:r>
-      <w:r>
-        <w:t xml:space="preserve">pouvoir gérer </w:t>
-      </w:r>
-      <w:r>
-        <w:t>toutes les opérations nécessaires quant à les activités du centre de loisir. Les informations qu’elles contiennent seront essentiel</w:t>
-      </w:r>
-      <w:r>
-        <w:t>le</w:t>
-      </w:r>
-      <w:r>
-        <w:t xml:space="preserve">s afin d’être en mesure </w:t>
-      </w:r>
-      <w:r>
-        <w:t>d’assurer le déroulement des activités.</w:t>
+        <w:pStyle w:val="BodyTextL25Bold"/>
+        <w:ind w:left="0"/>
+        <w:rPr>
+          <w:b w:val="0"/>
+          <w:bCs/>
+        </w:rPr>
+      </w:pPr>
+      <w:r>
+        <w:t>Charles </w:t>
+      </w:r>
+      <w:r>
+        <w:rPr>
+          <w:b w:val="0"/>
+          <w:bCs/>
+        </w:rPr>
+        <w:t>:</w:t>
+      </w:r>
+      <w:r>
+        <w:t xml:space="preserve"> </w:t>
+      </w:r>
+      <w:r>
+        <w:rPr>
+          <w:b w:val="0"/>
+          <w:bCs/>
+        </w:rPr>
+        <w:t>création des tables, déclencheurs 3.1 et 3.2, création des vues, création des fonctions.</w:t>
       </w:r>
     </w:p>
     <w:p>
       <w:pPr>
-        <w:pStyle w:val="Titre2"/>
-      </w:pPr>
-      <w:bookmarkStart w:id="3" w:name="_Toc184289062"/>
-      <w:r>
-        <w:t>Activités</w:t>
+        <w:pStyle w:val="BodyTextL25Bold"/>
+        <w:ind w:left="0"/>
+        <w:rPr>
+          <w:b w:val="0"/>
+          <w:bCs/>
+        </w:rPr>
+      </w:pPr>
+      <w:r>
+        <w:rPr>
+          <w:b w:val="0"/>
+          <w:bCs/>
+        </w:rPr>
+        <w:t>Bryan : Insertion des données, déclencheurs 3.3 et 3.4, gestion des erreurs.</w:t>
+      </w:r>
+    </w:p>
+    <w:p>
+      <w:pPr>
+        <w:pStyle w:val="BodyTextL25Bold"/>
+        <w:ind w:left="0"/>
+        <w:rPr>
+          <w:rFonts w:eastAsiaTheme="majorEastAsia"/>
+        </w:rPr>
+      </w:pPr>
+      <w:r>
+        <w:rPr>
+          <w:b w:val="0"/>
+          <w:bCs/>
+        </w:rPr>
+        <w:t>Partagés : UML, modèle relationnel, procédures stockées.</w:t>
+      </w:r>
+      <w:r>
+        <w:br w:type="page"/>
+      </w:r>
+    </w:p>
+    <w:p>
+      <w:pPr>
+        <w:pStyle w:val="Titre1"/>
+      </w:pPr>
+      <w:bookmarkStart w:id="3" w:name="_Toc184731337"/>
+      <w:r>
+        <w:lastRenderedPageBreak/>
+        <w:t xml:space="preserve">Description des </w:t>
+      </w:r>
+      <w:r>
+        <w:t>tables</w:t>
       </w:r>
       <w:bookmarkEnd w:id="3"/>
     </w:p>
     <w:p>
       <w:pPr>
         <w:ind w:firstLine="708"/>
-        <w:jc w:val="both"/>
-      </w:pPr>
-      <w:r>
-        <w:t xml:space="preserve">La table des activités contient toutes les </w:t>
-      </w:r>
-      <w:r>
-        <w:t>colonnes nécessaires afin de gérer les activités du centre. Chaque activité est identifiée</w:t>
-      </w:r>
-      <w:r>
-        <w:t xml:space="preserve"> par son nom et contient le prix d’organisation d’une activité ainsi que le prix de vente, c’est-à-dire le prix pour </w:t>
-      </w:r>
-      <w:r>
-        <w:t xml:space="preserve">participer à cette activité. En plus, le nombre de places maximum identifie le nombre de participants total pouvant participe à cette activité. </w:t>
-      </w:r>
-      <w:r>
-        <w:t>Le nom de l’administrateur</w:t>
-      </w:r>
-      <w:r>
-        <w:t xml:space="preserve"> </w:t>
-      </w:r>
-      <w:r>
-        <w:t xml:space="preserve">du projet est également présent </w:t>
-      </w:r>
-      <w:r>
-        <w:t>comme clé étrangère</w:t>
-      </w:r>
-      <w:r>
-        <w:t xml:space="preserve"> </w:t>
-      </w:r>
-      <w:r>
-        <w:t>afin d’identifier qu’il gère cette table.</w:t>
+      </w:pPr>
+      <w:r>
+        <w:t xml:space="preserve">Les tables </w:t>
+      </w:r>
+      <w:r>
+        <w:t>ci-dessous</w:t>
+      </w:r>
+      <w:r>
+        <w:t xml:space="preserve"> sont utilisé</w:t>
+      </w:r>
+      <w:r>
+        <w:t>e</w:t>
+      </w:r>
+      <w:r>
+        <w:t xml:space="preserve">s afin de </w:t>
+      </w:r>
+      <w:r>
+        <w:t xml:space="preserve">pouvoir gérer </w:t>
+      </w:r>
+      <w:r>
+        <w:t>toutes les opérations nécessaires quant à les activités du centre de loisir. Les informations qu’elles contiennent seront essentiel</w:t>
+      </w:r>
+      <w:r>
+        <w:t>le</w:t>
+      </w:r>
+      <w:r>
+        <w:t xml:space="preserve">s afin d’être en mesure </w:t>
+      </w:r>
+      <w:r>
+        <w:t>d’assurer le déroulement des activités.</w:t>
       </w:r>
     </w:p>
     <w:p>
       <w:pPr>
         <w:pStyle w:val="Titre2"/>
       </w:pPr>
-      <w:bookmarkStart w:id="4" w:name="_Toc184289063"/>
-      <w:r>
-        <w:t>Catégories</w:t>
+      <w:bookmarkStart w:id="4" w:name="_Toc184731338"/>
+      <w:r>
+        <w:t>Activités</w:t>
       </w:r>
       <w:bookmarkEnd w:id="4"/>
     </w:p>
     <w:p>
       <w:pPr>
         <w:ind w:firstLine="708"/>
-      </w:pPr>
-      <w:r>
-        <w:t xml:space="preserve">La table des catégories </w:t>
-      </w:r>
-      <w:r>
-        <w:t xml:space="preserve">sert simplement à identifier la catégorie à laquelle une activité appartient. </w:t>
-      </w:r>
-      <w:r>
-        <w:t>Le nom de l’administrateur est également présent.</w:t>
+        <w:jc w:val="both"/>
+      </w:pPr>
+      <w:r>
+        <w:t xml:space="preserve">La table des activités contient toutes les </w:t>
+      </w:r>
+      <w:r>
+        <w:t>colonnes nécessaires afin de gérer les activités du centre. Chaque activité est identifiée</w:t>
+      </w:r>
+      <w:r>
+        <w:t xml:space="preserve"> par son nom et contient le prix d’organisation d’une activité ainsi que le prix de vente, c’est-à-dire le prix pour </w:t>
+      </w:r>
+      <w:r>
+        <w:t xml:space="preserve">participer à cette activité. En plus, le nombre de places maximum identifie le nombre de participants total pouvant participe à cette activité. </w:t>
+      </w:r>
+      <w:r>
+        <w:t>Le nom de l’administrateur</w:t>
+      </w:r>
+      <w:r>
+        <w:t xml:space="preserve"> </w:t>
+      </w:r>
+      <w:r>
+        <w:t xml:space="preserve">du projet est également présent </w:t>
+      </w:r>
+      <w:r>
+        <w:t xml:space="preserve">comme clé étrangère </w:t>
+      </w:r>
+      <w:r>
+        <w:t>afin d’identifier qu’il gère cette table.</w:t>
       </w:r>
     </w:p>
     <w:p>
       <w:pPr>
         <w:pStyle w:val="Titre2"/>
       </w:pPr>
-      <w:bookmarkStart w:id="5" w:name="_Toc184289064"/>
-      <w:r>
-        <w:t>Séances</w:t>
+      <w:bookmarkStart w:id="5" w:name="_Toc184731339"/>
+      <w:r>
+        <w:t>Catégories</w:t>
       </w:r>
       <w:bookmarkEnd w:id="5"/>
     </w:p>
@@ -1884,65 +2003,89 @@
         <w:ind w:firstLine="708"/>
       </w:pPr>
       <w:r>
-        <w:t>La table des séances contient l’information d’une séance associé</w:t>
-      </w:r>
-      <w:r>
-        <w:t>e à une activité. Identifiée par son identifiant, elle contient les heures de début et de fin d’une séance,</w:t>
-      </w:r>
-      <w:r>
-        <w:t xml:space="preserve"> </w:t>
-      </w:r>
-      <w:r>
-        <w:t>la date, ainsi que la clé étrangère de l’activité et de l’administrateur</w:t>
-      </w:r>
-      <w:r>
-        <w:t>.</w:t>
-      </w:r>
-      <w:r>
-        <w:t xml:space="preserve"> De plus,</w:t>
-      </w:r>
-      <w:r>
-        <w:t xml:space="preserve"> </w:t>
-      </w:r>
-      <w:r>
-        <w:t>L</w:t>
-      </w:r>
-      <w:r>
-        <w:t>e nombre de places disponibl</w:t>
-      </w:r>
-      <w:r>
-        <w:t xml:space="preserve">es </w:t>
-      </w:r>
-      <w:r>
-        <w:t xml:space="preserve">d’une séance pourra être utilisé afin </w:t>
-      </w:r>
-      <w:r>
-        <w:t xml:space="preserve">de </w:t>
-      </w:r>
-      <w:r>
-        <w:t>gérer le nombre de place</w:t>
-      </w:r>
-      <w:r>
-        <w:t xml:space="preserve"> d’une séance avec la colonne du nombre de place</w:t>
-      </w:r>
-      <w:r>
-        <w:t xml:space="preserve"> maximum de la table activité.</w:t>
+        <w:t xml:space="preserve">La table des catégories </w:t>
+      </w:r>
+      <w:r>
+        <w:t xml:space="preserve">sert simplement à identifier la catégorie à laquelle une activité appartient. </w:t>
+      </w:r>
+      <w:r>
+        <w:t>Le nom de l’administrateur est également présent.</w:t>
       </w:r>
     </w:p>
     <w:p>
       <w:pPr>
         <w:pStyle w:val="Titre2"/>
       </w:pPr>
-      <w:bookmarkStart w:id="6" w:name="_Toc184289065"/>
-      <w:r>
-        <w:t>Adhérents</w:t>
+      <w:bookmarkStart w:id="6" w:name="_Toc184731340"/>
+      <w:r>
+        <w:t>Séances</w:t>
       </w:r>
       <w:bookmarkEnd w:id="6"/>
-      <w:r>
-        <w:t xml:space="preserve"> </w:t>
-      </w:r>
     </w:p>
     <w:p>
+      <w:pPr>
+        <w:ind w:firstLine="708"/>
+      </w:pPr>
+      <w:r>
+        <w:t>La table des séances contient l’information d’une séance associé</w:t>
+      </w:r>
+      <w:r>
+        <w:t>e à une activité. Identifiée par son identifiant, elle contient les heures de début et de fin d’une séance,</w:t>
+      </w:r>
+      <w:r>
+        <w:t xml:space="preserve"> </w:t>
+      </w:r>
+      <w:r>
+        <w:t>la date, ainsi que la clé étrangère de l’activité et de l’administrateur</w:t>
+      </w:r>
+      <w:r>
+        <w:t>.</w:t>
+      </w:r>
+      <w:r>
+        <w:t xml:space="preserve"> De plus,</w:t>
+      </w:r>
+      <w:r>
+        <w:t xml:space="preserve"> </w:t>
+      </w:r>
+      <w:r>
+        <w:t>L</w:t>
+      </w:r>
+      <w:r>
+        <w:t>e nombre de places disponibl</w:t>
+      </w:r>
+      <w:r>
+        <w:t xml:space="preserve">es </w:t>
+      </w:r>
+      <w:r>
+        <w:t xml:space="preserve">d’une séance pourra être utilisé afin </w:t>
+      </w:r>
+      <w:r>
+        <w:t xml:space="preserve">de </w:t>
+      </w:r>
+      <w:r>
+        <w:t>gérer le nombre de place</w:t>
+      </w:r>
+      <w:r>
+        <w:t xml:space="preserve"> d’une séance avec la colonne du nombre de place</w:t>
+      </w:r>
+      <w:r>
+        <w:t xml:space="preserve"> maximum de la table activité.</w:t>
+      </w:r>
+    </w:p>
+    <w:p>
+      <w:pPr>
+        <w:pStyle w:val="Titre2"/>
+      </w:pPr>
+      <w:bookmarkStart w:id="7" w:name="_Toc184731341"/>
+      <w:r>
+        <w:t>Adhérents</w:t>
+      </w:r>
+      <w:bookmarkEnd w:id="7"/>
+      <w:r>
+        <w:t xml:space="preserve"> </w:t>
+      </w:r>
+    </w:p>
+    <w:p>
       <w:r>
         <w:tab/>
         <w:t xml:space="preserve">Les </w:t>
@@ -1970,11 +2113,11 @@
       <w:pPr>
         <w:pStyle w:val="Titre2"/>
       </w:pPr>
-      <w:bookmarkStart w:id="7" w:name="_Toc184289066"/>
+      <w:bookmarkStart w:id="8" w:name="_Toc184731342"/>
       <w:r>
         <w:t>Note Appréciation</w:t>
       </w:r>
-      <w:bookmarkEnd w:id="7"/>
+      <w:bookmarkEnd w:id="8"/>
       <w:r>
         <w:t xml:space="preserve"> </w:t>
       </w:r>
@@ -2002,18 +2145,24 @@
         <w:t xml:space="preserve"> </w:t>
       </w:r>
       <w:r>
-        <w:t>pour cette note. Cette table est utilisée afin que les adhérents puissent notés les séances auxquels ils participent.</w:t>
+        <w:t>pour cet</w:t>
+      </w:r>
+      <w:r>
+        <w:t xml:space="preserve"> identifiant</w:t>
+      </w:r>
+      <w:r>
+        <w:t>. Cette table est utilisée afin que les adhérents puissent notés les séances auxquels ils participent.</w:t>
       </w:r>
     </w:p>
     <w:p>
       <w:pPr>
         <w:pStyle w:val="Titre2"/>
       </w:pPr>
-      <w:bookmarkStart w:id="8" w:name="_Toc184289067"/>
+      <w:bookmarkStart w:id="9" w:name="_Toc184731343"/>
       <w:r>
         <w:t>Administrateurs</w:t>
       </w:r>
-      <w:bookmarkEnd w:id="8"/>
+      <w:bookmarkEnd w:id="9"/>
     </w:p>
     <w:p>
       <w:r>
@@ -3534,6 +3683,7 @@
   <w:style w:type="character" w:default="1" w:styleId="Policepardfaut">
     <w:name w:val="Default Paragraph Font"/>
     <w:uiPriority w:val="1"/>
+    <w:semiHidden/>
     <w:unhideWhenUsed/>
   </w:style>
   <w:style w:type="table" w:default="1" w:styleId="TableauNormal">
